--- a/A LIBRO APERTO/Salmi/Salmo 23.docx
+++ b/A LIBRO APERTO/Salmi/Salmo 23.docx
@@ -11,18 +11,98 @@
         <w:jc w:val="center"/>
         <w:rPr>
           <w:rFonts w:ascii="Lao UI" w:hAnsi="Lao UI" w:cs="Lao UI"/>
-          <w:sz w:val="52"/>
-          <w:szCs w:val="40"/>
-          <w:u w:val="single"/>
-        </w:rPr>
-      </w:pPr>
+          <w:b/>
+          <w:bCs/>
+          <w:sz w:val="48"/>
+          <w:szCs w:val="40"/>
+        </w:rPr>
+      </w:pPr>
+      <w:r>
+        <w:rPr>
+          <w:rFonts w:ascii="Lao UI" w:hAnsi="Lao UI" w:cs="Lao UI"/>
+          <w:noProof/>
+          <w:sz w:val="48"/>
+          <w:szCs w:val="40"/>
+          <w:lang w:eastAsia="it-IT"/>
+        </w:rPr>
+        <w:pict>
+          <v:shapetype id="_x0000_t202" coordsize="21600,21600" o:spt="202" path="m,l,21600r21600,l21600,xe">
+            <v:stroke joinstyle="miter"/>
+            <v:path gradientshapeok="t" o:connecttype="rect"/>
+          </v:shapetype>
+          <v:shape id="_x0000_s1026" type="#_x0000_t202" style="position:absolute;left:0;text-align:left;margin-left:401.55pt;margin-top:-13.5pt;width:142pt;height:43.5pt;z-index:251660288;mso-width-relative:margin;mso-height-relative:margin" stroked="f">
+            <v:textbox>
+              <w:txbxContent>
+                <w:p>
+                  <w:r>
+                    <w:rPr>
+                      <w:rFonts w:ascii="Edwardian Script ITC" w:hAnsi="Edwardian Script ITC" w:cs="Lao UI"/>
+                      <w:bCs/>
+                      <w:sz w:val="56"/>
+                      <w:szCs w:val="32"/>
+                    </w:rPr>
+                    <w:t>A</w:t>
+                  </w:r>
+                  <w:proofErr w:type="gramStart"/>
+                  <w:r>
+                    <w:rPr>
+                      <w:rFonts w:ascii="Edwardian Script ITC" w:hAnsi="Edwardian Script ITC" w:cs="Lao UI"/>
+                      <w:bCs/>
+                      <w:sz w:val="56"/>
+                      <w:szCs w:val="32"/>
+                    </w:rPr>
+                    <w:t xml:space="preserve"> </w:t>
+                  </w:r>
+                  <w:r>
+                    <w:rPr>
+                      <w:rFonts w:ascii="Edwardian Script ITC" w:hAnsi="Edwardian Script ITC" w:cs="Lao UI"/>
+                      <w:bCs/>
+                      <w:sz w:val="56"/>
+                      <w:szCs w:val="32"/>
+                    </w:rPr>
+                    <w:t xml:space="preserve"> </w:t>
+                  </w:r>
+                  <w:proofErr w:type="gramEnd"/>
+                  <w:r>
+                    <w:rPr>
+                      <w:rFonts w:ascii="Edwardian Script ITC" w:hAnsi="Edwardian Script ITC" w:cs="Lao UI"/>
+                      <w:bCs/>
+                      <w:sz w:val="56"/>
+                      <w:szCs w:val="32"/>
+                    </w:rPr>
+                    <w:t xml:space="preserve">libro </w:t>
+                  </w:r>
+                  <w:r>
+                    <w:rPr>
+                      <w:rFonts w:ascii="Edwardian Script ITC" w:hAnsi="Edwardian Script ITC" w:cs="Lao UI"/>
+                      <w:bCs/>
+                      <w:sz w:val="56"/>
+                      <w:szCs w:val="32"/>
+                    </w:rPr>
+                    <w:t xml:space="preserve"> </w:t>
+                  </w:r>
+                  <w:r>
+                    <w:rPr>
+                      <w:rFonts w:ascii="Edwardian Script ITC" w:hAnsi="Edwardian Script ITC" w:cs="Lao UI"/>
+                      <w:bCs/>
+                      <w:sz w:val="56"/>
+                      <w:szCs w:val="32"/>
+                    </w:rPr>
+                    <w:t>aperto</w:t>
+                  </w:r>
+                </w:p>
+              </w:txbxContent>
+            </v:textbox>
+          </v:shape>
+        </w:pict>
+      </w:r>
       <w:r>
         <w:rPr>
           <w:rFonts w:ascii="Lao UI" w:hAnsi="Lao UI" w:cs="Lao UI"/>
           <w:b/>
           <w:bCs/>
           <w:noProof/>
-          <w:sz w:val="52"/>
+          <w:sz w:val="48"/>
           <w:szCs w:val="40"/>
           <w:lang w:eastAsia="it-IT"/>
         </w:rPr>
@@ -35,8 +115,8 @@
             <wp:positionV relativeFrom="paragraph">
               <wp:posOffset>-216354</wp:posOffset>
             </wp:positionV>
-            <wp:extent cx="1091293" cy="444138"/>
-            <wp:effectExtent l="19050" t="0" r="0" b="0"/>
+            <wp:extent cx="1348065" cy="548640"/>
+            <wp:effectExtent l="19050" t="0" r="4485" b="0"/>
             <wp:wrapNone/>
             <wp:docPr id="2" name="Immagine 0" descr="AB rosso odv KOZUKA GOTIC PR6NE - 60.jpg"/>
             <wp:cNvGraphicFramePr>
@@ -58,7 +138,7 @@
                   <pic:spPr>
                     <a:xfrm>
                       <a:off x="0" y="0"/>
-                      <a:ext cx="1091293" cy="444138"/>
+                      <a:ext cx="1348065" cy="548640"/>
                     </a:xfrm>
                     <a:prstGeom prst="rect">
                       <a:avLst/>
@@ -75,50 +155,70 @@
           <w:rFonts w:ascii="Lao UI" w:hAnsi="Lao UI" w:cs="Lao UI"/>
           <w:b/>
           <w:bCs/>
-          <w:sz w:val="52"/>
-          <w:szCs w:val="40"/>
-        </w:rPr>
-        <w:t xml:space="preserve">        </w:t>
-      </w:r>
-      <w:r>
-        <w:rPr>
-          <w:rFonts w:ascii="Lao UI" w:hAnsi="Lao UI" w:cs="Lao UI"/>
+          <w:sz w:val="48"/>
+          <w:szCs w:val="40"/>
+        </w:rPr>
+        <w:t xml:space="preserve">Salmo </w:t>
+      </w:r>
+      <w:proofErr w:type="gramStart"/>
+      <w:r>
+        <w:rPr>
+          <w:rFonts w:ascii="Lao UI" w:hAnsi="Lao UI" w:cs="Lao UI"/>
+          <w:b/>
           <w:bCs/>
-          <w:sz w:val="52"/>
-          <w:szCs w:val="40"/>
-          <w:u w:val="single"/>
-        </w:rPr>
-        <w:t>Salmo 23</w:t>
-      </w:r>
-      <w:r>
-        <w:rPr>
-          <w:rFonts w:ascii="Lao UI" w:hAnsi="Lao UI" w:cs="Lao UI"/>
-          <w:bCs/>
-          <w:sz w:val="52"/>
-          <w:szCs w:val="40"/>
-          <w:u w:val="single"/>
-        </w:rPr>
-        <w:t xml:space="preserve"> - </w:t>
-      </w:r>
-      <w:r>
-        <w:rPr>
-          <w:rFonts w:ascii="Lao UI" w:hAnsi="Lao UI" w:cs="Lao UI"/>
+          <w:sz w:val="48"/>
+          <w:szCs w:val="40"/>
+        </w:rPr>
+        <w:t>23</w:t>
+      </w:r>
+      <w:proofErr w:type="gramEnd"/>
+    </w:p>
+    <w:p>
+      <w:pPr>
+        <w:autoSpaceDE w:val="0"/>
+        <w:autoSpaceDN w:val="0"/>
+        <w:adjustRightInd w:val="0"/>
+        <w:spacing w:after="0" w:line="240" w:lineRule="auto"/>
+        <w:jc w:val="center"/>
+        <w:rPr>
+          <w:rFonts w:ascii="Lao UI" w:hAnsi="Lao UI" w:cs="Lao UI"/>
+          <w:b/>
+          <w:sz w:val="48"/>
+          <w:szCs w:val="40"/>
+        </w:rPr>
+      </w:pPr>
+      <w:proofErr w:type="gramStart"/>
+      <w:r>
+        <w:rPr>
+          <w:rFonts w:ascii="Lao UI" w:hAnsi="Lao UI" w:cs="Lao UI"/>
+          <w:b/>
           <w:i/>
           <w:iCs/>
-          <w:sz w:val="52"/>
-          <w:szCs w:val="40"/>
-          <w:u w:val="single"/>
-        </w:rPr>
-        <w:t>di D</w:t>
-      </w:r>
-      <w:r>
-        <w:rPr>
-          <w:rFonts w:ascii="Lao UI" w:hAnsi="Lao UI" w:cs="Lao UI"/>
+          <w:sz w:val="48"/>
+          <w:szCs w:val="40"/>
+        </w:rPr>
+        <w:t>di</w:t>
+      </w:r>
+      <w:proofErr w:type="gramEnd"/>
+      <w:r>
+        <w:rPr>
+          <w:rFonts w:ascii="Lao UI" w:hAnsi="Lao UI" w:cs="Lao UI"/>
+          <w:b/>
           <w:i/>
           <w:iCs/>
-          <w:sz w:val="52"/>
-          <w:szCs w:val="40"/>
-          <w:u w:val="single"/>
+          <w:sz w:val="48"/>
+          <w:szCs w:val="40"/>
+        </w:rPr>
+        <w:t xml:space="preserve"> D</w:t>
+      </w:r>
+      <w:r>
+        <w:rPr>
+          <w:rFonts w:ascii="Lao UI" w:hAnsi="Lao UI" w:cs="Lao UI"/>
+          <w:b/>
+          <w:i/>
+          <w:iCs/>
+          <w:sz w:val="48"/>
+          <w:szCs w:val="40"/>
         </w:rPr>
         <w:t>avide</w:t>
       </w:r>
@@ -131,7 +231,7 @@
         <w:spacing w:after="0" w:line="240" w:lineRule="auto"/>
         <w:rPr>
           <w:rFonts w:ascii="Lao UI" w:hAnsi="Lao UI" w:cs="Lao UI"/>
-          <w:sz w:val="52"/>
+          <w:sz w:val="48"/>
           <w:szCs w:val="40"/>
         </w:rPr>
       </w:pPr>
@@ -145,7 +245,7 @@
         <w:jc w:val="both"/>
         <w:rPr>
           <w:rFonts w:ascii="Lao UI" w:hAnsi="Lao UI" w:cs="Lao UI"/>
-          <w:sz w:val="52"/>
+          <w:sz w:val="48"/>
           <w:szCs w:val="40"/>
         </w:rPr>
       </w:pPr>
@@ -154,7 +254,7 @@
           <w:rFonts w:ascii="Lao UI" w:hAnsi="Lao UI" w:cs="Lao UI"/>
           <w:b/>
           <w:bCs/>
-          <w:sz w:val="52"/>
+          <w:sz w:val="48"/>
           <w:szCs w:val="40"/>
         </w:rPr>
         <w:t>1</w:t>
@@ -162,7 +262,7 @@
       <w:r>
         <w:rPr>
           <w:rFonts w:ascii="Lao UI" w:hAnsi="Lao UI" w:cs="Lao UI"/>
-          <w:sz w:val="52"/>
+          <w:sz w:val="48"/>
           <w:szCs w:val="40"/>
         </w:rPr>
         <w:t xml:space="preserve"> </w:t>
@@ -170,7 +270,7 @@
       <w:r>
         <w:rPr>
           <w:rFonts w:ascii="Lao UI" w:hAnsi="Lao UI" w:cs="Lao UI"/>
-          <w:sz w:val="52"/>
+          <w:sz w:val="48"/>
           <w:szCs w:val="40"/>
         </w:rPr>
         <w:t>Il Signore</w:t>
@@ -178,7 +278,7 @@
       <w:r>
         <w:rPr>
           <w:rFonts w:ascii="Lao UI" w:hAnsi="Lao UI" w:cs="Lao UI"/>
-          <w:sz w:val="52"/>
+          <w:sz w:val="48"/>
           <w:szCs w:val="40"/>
         </w:rPr>
         <w:t xml:space="preserve"> è il mio pastore: nulla mi manca.</w:t>
@@ -193,7 +293,7 @@
         <w:jc w:val="both"/>
         <w:rPr>
           <w:rFonts w:ascii="Lao UI" w:hAnsi="Lao UI" w:cs="Lao UI"/>
-          <w:sz w:val="52"/>
+          <w:sz w:val="48"/>
           <w:szCs w:val="40"/>
         </w:rPr>
       </w:pPr>
@@ -207,7 +307,7 @@
         <w:jc w:val="both"/>
         <w:rPr>
           <w:rFonts w:ascii="Lao UI" w:hAnsi="Lao UI" w:cs="Lao UI"/>
-          <w:sz w:val="52"/>
+          <w:sz w:val="48"/>
           <w:szCs w:val="40"/>
         </w:rPr>
       </w:pPr>
@@ -216,7 +316,7 @@
           <w:rFonts w:ascii="Lao UI" w:hAnsi="Lao UI" w:cs="Lao UI"/>
           <w:b/>
           <w:bCs/>
-          <w:sz w:val="52"/>
+          <w:sz w:val="48"/>
           <w:szCs w:val="40"/>
         </w:rPr>
         <w:t>2</w:t>
@@ -224,7 +324,7 @@
       <w:r>
         <w:rPr>
           <w:rFonts w:ascii="Lao UI" w:hAnsi="Lao UI" w:cs="Lao UI"/>
-          <w:sz w:val="52"/>
+          <w:sz w:val="48"/>
           <w:szCs w:val="40"/>
         </w:rPr>
         <w:t xml:space="preserve"> Egli mi </w:t>
@@ -233,7 +333,7 @@
       <w:r>
         <w:rPr>
           <w:rFonts w:ascii="Lao UI" w:hAnsi="Lao UI" w:cs="Lao UI"/>
-          <w:sz w:val="52"/>
+          <w:sz w:val="48"/>
           <w:szCs w:val="40"/>
         </w:rPr>
         <w:t>fa</w:t>
@@ -242,7 +342,7 @@
       <w:r>
         <w:rPr>
           <w:rFonts w:ascii="Lao UI" w:hAnsi="Lao UI" w:cs="Lao UI"/>
-          <w:sz w:val="52"/>
+          <w:sz w:val="48"/>
           <w:szCs w:val="40"/>
         </w:rPr>
         <w:t xml:space="preserve"> riposare in verdeggianti pascoli,</w:t>
@@ -250,7 +350,7 @@
       <w:r>
         <w:rPr>
           <w:rFonts w:ascii="Lao UI" w:hAnsi="Lao UI" w:cs="Lao UI"/>
-          <w:sz w:val="52"/>
+          <w:sz w:val="48"/>
           <w:szCs w:val="40"/>
         </w:rPr>
         <w:t xml:space="preserve"> </w:t>
@@ -258,7 +358,7 @@
       <w:r>
         <w:rPr>
           <w:rFonts w:ascii="Lao UI" w:hAnsi="Lao UI" w:cs="Lao UI"/>
-          <w:sz w:val="52"/>
+          <w:sz w:val="48"/>
           <w:szCs w:val="40"/>
         </w:rPr>
         <w:t>mi guida lungo le acque calme.</w:t>
@@ -273,7 +373,7 @@
         <w:jc w:val="both"/>
         <w:rPr>
           <w:rFonts w:ascii="Lao UI" w:hAnsi="Lao UI" w:cs="Lao UI"/>
-          <w:sz w:val="52"/>
+          <w:sz w:val="48"/>
           <w:szCs w:val="40"/>
         </w:rPr>
       </w:pPr>
@@ -287,7 +387,7 @@
         <w:jc w:val="both"/>
         <w:rPr>
           <w:rFonts w:ascii="Lao UI" w:hAnsi="Lao UI" w:cs="Lao UI"/>
-          <w:sz w:val="52"/>
+          <w:sz w:val="48"/>
           <w:szCs w:val="40"/>
         </w:rPr>
       </w:pPr>
@@ -296,7 +396,7 @@
           <w:rFonts w:ascii="Lao UI" w:hAnsi="Lao UI" w:cs="Lao UI"/>
           <w:b/>
           <w:bCs/>
-          <w:sz w:val="52"/>
+          <w:sz w:val="48"/>
           <w:szCs w:val="40"/>
         </w:rPr>
         <w:t>3</w:t>
@@ -304,7 +404,7 @@
       <w:r>
         <w:rPr>
           <w:rFonts w:ascii="Lao UI" w:hAnsi="Lao UI" w:cs="Lao UI"/>
-          <w:sz w:val="52"/>
+          <w:sz w:val="48"/>
           <w:szCs w:val="40"/>
         </w:rPr>
         <w:t xml:space="preserve"> Egli mi </w:t>
@@ -313,7 +413,7 @@
       <w:r>
         <w:rPr>
           <w:rFonts w:ascii="Lao UI" w:hAnsi="Lao UI" w:cs="Lao UI"/>
-          <w:sz w:val="52"/>
+          <w:sz w:val="48"/>
           <w:szCs w:val="40"/>
         </w:rPr>
         <w:t>ristora</w:t>
@@ -322,7 +422,7 @@
       <w:r>
         <w:rPr>
           <w:rFonts w:ascii="Lao UI" w:hAnsi="Lao UI" w:cs="Lao UI"/>
-          <w:sz w:val="52"/>
+          <w:sz w:val="48"/>
           <w:szCs w:val="40"/>
         </w:rPr>
         <w:t xml:space="preserve"> l'anima,</w:t>
@@ -330,7 +430,7 @@
       <w:r>
         <w:rPr>
           <w:rFonts w:ascii="Lao UI" w:hAnsi="Lao UI" w:cs="Lao UI"/>
-          <w:sz w:val="52"/>
+          <w:sz w:val="48"/>
           <w:szCs w:val="40"/>
         </w:rPr>
         <w:t xml:space="preserve"> </w:t>
@@ -338,7 +438,7 @@
       <w:r>
         <w:rPr>
           <w:rFonts w:ascii="Lao UI" w:hAnsi="Lao UI" w:cs="Lao UI"/>
-          <w:sz w:val="52"/>
+          <w:sz w:val="48"/>
           <w:szCs w:val="40"/>
         </w:rPr>
         <w:t>mi conduce per sentieri di giustizia,</w:t>
@@ -346,7 +446,7 @@
       <w:r>
         <w:rPr>
           <w:rFonts w:ascii="Lao UI" w:hAnsi="Lao UI" w:cs="Lao UI"/>
-          <w:sz w:val="52"/>
+          <w:sz w:val="48"/>
           <w:szCs w:val="40"/>
         </w:rPr>
         <w:t xml:space="preserve"> </w:t>
@@ -354,7 +454,7 @@
       <w:r>
         <w:rPr>
           <w:rFonts w:ascii="Lao UI" w:hAnsi="Lao UI" w:cs="Lao UI"/>
-          <w:sz w:val="52"/>
+          <w:sz w:val="48"/>
           <w:szCs w:val="40"/>
         </w:rPr>
         <w:t>per amore del suo nome.</w:t>
@@ -369,7 +469,7 @@
         <w:jc w:val="both"/>
         <w:rPr>
           <w:rFonts w:ascii="Lao UI" w:hAnsi="Lao UI" w:cs="Lao UI"/>
-          <w:sz w:val="52"/>
+          <w:sz w:val="48"/>
           <w:szCs w:val="40"/>
         </w:rPr>
       </w:pPr>
@@ -383,7 +483,7 @@
         <w:jc w:val="both"/>
         <w:rPr>
           <w:rFonts w:ascii="Lao UI" w:hAnsi="Lao UI" w:cs="Lao UI"/>
-          <w:sz w:val="52"/>
+          <w:sz w:val="48"/>
           <w:szCs w:val="40"/>
         </w:rPr>
       </w:pPr>
@@ -392,7 +492,7 @@
           <w:rFonts w:ascii="Lao UI" w:hAnsi="Lao UI" w:cs="Lao UI"/>
           <w:b/>
           <w:bCs/>
-          <w:sz w:val="52"/>
+          <w:sz w:val="48"/>
           <w:szCs w:val="40"/>
         </w:rPr>
         <w:t>4</w:t>
@@ -400,7 +500,7 @@
       <w:r>
         <w:rPr>
           <w:rFonts w:ascii="Lao UI" w:hAnsi="Lao UI" w:cs="Lao UI"/>
-          <w:sz w:val="52"/>
+          <w:sz w:val="48"/>
           <w:szCs w:val="40"/>
         </w:rPr>
         <w:t xml:space="preserve"> Quand'anche camminassi nella valle dell'ombra della morte,</w:t>
@@ -408,7 +508,7 @@
       <w:r>
         <w:rPr>
           <w:rFonts w:ascii="Lao UI" w:hAnsi="Lao UI" w:cs="Lao UI"/>
-          <w:sz w:val="52"/>
+          <w:sz w:val="48"/>
           <w:szCs w:val="40"/>
         </w:rPr>
         <w:t xml:space="preserve"> </w:t>
@@ -416,7 +516,7 @@
       <w:r>
         <w:rPr>
           <w:rFonts w:ascii="Lao UI" w:hAnsi="Lao UI" w:cs="Lao UI"/>
-          <w:sz w:val="52"/>
+          <w:sz w:val="48"/>
           <w:szCs w:val="40"/>
         </w:rPr>
         <w:t>io non temerei alcun male,</w:t>
@@ -424,7 +524,7 @@
       <w:r>
         <w:rPr>
           <w:rFonts w:ascii="Lao UI" w:hAnsi="Lao UI" w:cs="Lao UI"/>
-          <w:sz w:val="52"/>
+          <w:sz w:val="48"/>
           <w:szCs w:val="40"/>
         </w:rPr>
         <w:t xml:space="preserve"> </w:t>
@@ -432,7 +532,7 @@
       <w:r>
         <w:rPr>
           <w:rFonts w:ascii="Lao UI" w:hAnsi="Lao UI" w:cs="Lao UI"/>
-          <w:sz w:val="52"/>
+          <w:sz w:val="48"/>
           <w:szCs w:val="40"/>
         </w:rPr>
         <w:t>perché tu sei con me;</w:t>
@@ -440,7 +540,7 @@
       <w:r>
         <w:rPr>
           <w:rFonts w:ascii="Lao UI" w:hAnsi="Lao UI" w:cs="Lao UI"/>
-          <w:sz w:val="52"/>
+          <w:sz w:val="48"/>
           <w:szCs w:val="40"/>
         </w:rPr>
         <w:t xml:space="preserve"> </w:t>
@@ -448,7 +548,7 @@
       <w:r>
         <w:rPr>
           <w:rFonts w:ascii="Lao UI" w:hAnsi="Lao UI" w:cs="Lao UI"/>
-          <w:sz w:val="52"/>
+          <w:sz w:val="48"/>
           <w:szCs w:val="40"/>
         </w:rPr>
         <w:t>il tuo bastone e la tua verga mi danno sicurezza.</w:t>
@@ -463,7 +563,7 @@
         <w:jc w:val="both"/>
         <w:rPr>
           <w:rFonts w:ascii="Lao UI" w:hAnsi="Lao UI" w:cs="Lao UI"/>
-          <w:sz w:val="52"/>
+          <w:sz w:val="48"/>
           <w:szCs w:val="40"/>
         </w:rPr>
       </w:pPr>
@@ -477,7 +577,7 @@
         <w:jc w:val="both"/>
         <w:rPr>
           <w:rFonts w:ascii="Lao UI" w:hAnsi="Lao UI" w:cs="Lao UI"/>
-          <w:sz w:val="52"/>
+          <w:sz w:val="48"/>
           <w:szCs w:val="40"/>
         </w:rPr>
       </w:pPr>
@@ -486,7 +586,7 @@
           <w:rFonts w:ascii="Lao UI" w:hAnsi="Lao UI" w:cs="Lao UI"/>
           <w:b/>
           <w:bCs/>
-          <w:sz w:val="52"/>
+          <w:sz w:val="48"/>
           <w:szCs w:val="40"/>
         </w:rPr>
         <w:t>5</w:t>
@@ -494,7 +594,7 @@
       <w:r>
         <w:rPr>
           <w:rFonts w:ascii="Lao UI" w:hAnsi="Lao UI" w:cs="Lao UI"/>
-          <w:sz w:val="52"/>
+          <w:sz w:val="48"/>
           <w:szCs w:val="40"/>
         </w:rPr>
         <w:t xml:space="preserve"> Per me tu imbandisci la tavola,</w:t>
@@ -502,7 +602,7 @@
       <w:r>
         <w:rPr>
           <w:rFonts w:ascii="Lao UI" w:hAnsi="Lao UI" w:cs="Lao UI"/>
-          <w:sz w:val="52"/>
+          <w:sz w:val="48"/>
           <w:szCs w:val="40"/>
         </w:rPr>
         <w:t xml:space="preserve"> </w:t>
@@ -510,7 +610,7 @@
       <w:r>
         <w:rPr>
           <w:rFonts w:ascii="Lao UI" w:hAnsi="Lao UI" w:cs="Lao UI"/>
-          <w:sz w:val="52"/>
+          <w:sz w:val="48"/>
           <w:szCs w:val="40"/>
         </w:rPr>
         <w:t>sotto gli occhi dei miei nemici;</w:t>
@@ -518,7 +618,7 @@
       <w:r>
         <w:rPr>
           <w:rFonts w:ascii="Lao UI" w:hAnsi="Lao UI" w:cs="Lao UI"/>
-          <w:sz w:val="52"/>
+          <w:sz w:val="48"/>
           <w:szCs w:val="40"/>
         </w:rPr>
         <w:t xml:space="preserve"> </w:t>
@@ -526,7 +626,7 @@
       <w:r>
         <w:rPr>
           <w:rFonts w:ascii="Lao UI" w:hAnsi="Lao UI" w:cs="Lao UI"/>
-          <w:sz w:val="52"/>
+          <w:sz w:val="48"/>
           <w:szCs w:val="40"/>
         </w:rPr>
         <w:t>cospargi di olio il mio capo;</w:t>
@@ -534,7 +634,7 @@
       <w:r>
         <w:rPr>
           <w:rFonts w:ascii="Lao UI" w:hAnsi="Lao UI" w:cs="Lao UI"/>
-          <w:sz w:val="52"/>
+          <w:sz w:val="48"/>
           <w:szCs w:val="40"/>
         </w:rPr>
         <w:t xml:space="preserve"> </w:t>
@@ -542,7 +642,7 @@
       <w:r>
         <w:rPr>
           <w:rFonts w:ascii="Lao UI" w:hAnsi="Lao UI" w:cs="Lao UI"/>
-          <w:sz w:val="52"/>
+          <w:sz w:val="48"/>
           <w:szCs w:val="40"/>
         </w:rPr>
         <w:t>la mia coppa trabocca.</w:t>
@@ -557,7 +657,7 @@
         <w:jc w:val="both"/>
         <w:rPr>
           <w:rFonts w:ascii="Lao UI" w:hAnsi="Lao UI" w:cs="Lao UI"/>
-          <w:sz w:val="52"/>
+          <w:sz w:val="48"/>
           <w:szCs w:val="40"/>
         </w:rPr>
       </w:pPr>
@@ -571,7 +671,7 @@
         <w:jc w:val="both"/>
         <w:rPr>
           <w:rFonts w:ascii="Lao UI" w:hAnsi="Lao UI" w:cs="Lao UI"/>
-          <w:sz w:val="52"/>
+          <w:sz w:val="48"/>
           <w:szCs w:val="40"/>
         </w:rPr>
       </w:pPr>
@@ -580,7 +680,7 @@
           <w:rFonts w:ascii="Lao UI" w:hAnsi="Lao UI" w:cs="Lao UI"/>
           <w:b/>
           <w:bCs/>
-          <w:sz w:val="52"/>
+          <w:sz w:val="48"/>
           <w:szCs w:val="40"/>
         </w:rPr>
         <w:t>6</w:t>
@@ -588,7 +688,7 @@
       <w:r>
         <w:rPr>
           <w:rFonts w:ascii="Lao UI" w:hAnsi="Lao UI" w:cs="Lao UI"/>
-          <w:sz w:val="52"/>
+          <w:sz w:val="48"/>
           <w:szCs w:val="40"/>
         </w:rPr>
         <w:t xml:space="preserve"> Certo, beni e bontà </w:t>
@@ -597,7 +697,7 @@
       <w:r>
         <w:rPr>
           <w:rFonts w:ascii="Lao UI" w:hAnsi="Lao UI" w:cs="Lao UI"/>
-          <w:sz w:val="52"/>
+          <w:sz w:val="48"/>
           <w:szCs w:val="40"/>
         </w:rPr>
         <w:t>m'</w:t>
@@ -606,7 +706,7 @@
       <w:r>
         <w:rPr>
           <w:rFonts w:ascii="Lao UI" w:hAnsi="Lao UI" w:cs="Lao UI"/>
-          <w:sz w:val="52"/>
+          <w:sz w:val="48"/>
           <w:szCs w:val="40"/>
         </w:rPr>
         <w:t>accompagneranno</w:t>
@@ -614,7 +714,7 @@
       <w:r>
         <w:rPr>
           <w:rFonts w:ascii="Lao UI" w:hAnsi="Lao UI" w:cs="Lao UI"/>
-          <w:sz w:val="52"/>
+          <w:sz w:val="48"/>
           <w:szCs w:val="40"/>
         </w:rPr>
         <w:t xml:space="preserve"> </w:t>
@@ -622,7 +722,7 @@
       <w:r>
         <w:rPr>
           <w:rFonts w:ascii="Lao UI" w:hAnsi="Lao UI" w:cs="Lao UI"/>
-          <w:sz w:val="52"/>
+          <w:sz w:val="48"/>
           <w:szCs w:val="40"/>
         </w:rPr>
         <w:t>tutti i giorni della mia vita;</w:t>
@@ -630,7 +730,7 @@
       <w:r>
         <w:rPr>
           <w:rFonts w:ascii="Lao UI" w:hAnsi="Lao UI" w:cs="Lao UI"/>
-          <w:sz w:val="52"/>
+          <w:sz w:val="48"/>
           <w:szCs w:val="40"/>
         </w:rPr>
         <w:t xml:space="preserve"> </w:t>
@@ -638,7 +738,7 @@
       <w:r>
         <w:rPr>
           <w:rFonts w:ascii="Lao UI" w:hAnsi="Lao UI" w:cs="Lao UI"/>
-          <w:sz w:val="52"/>
+          <w:sz w:val="48"/>
           <w:szCs w:val="40"/>
         </w:rPr>
         <w:t>e io abiterò nella casa dell'Eterno</w:t>
@@ -646,7 +746,7 @@
       <w:r>
         <w:rPr>
           <w:rFonts w:ascii="Lao UI" w:hAnsi="Lao UI" w:cs="Lao UI"/>
-          <w:sz w:val="52"/>
+          <w:sz w:val="48"/>
           <w:szCs w:val="40"/>
         </w:rPr>
         <w:t xml:space="preserve"> </w:t>
@@ -654,7 +754,7 @@
       <w:r>
         <w:rPr>
           <w:rFonts w:ascii="Lao UI" w:hAnsi="Lao UI" w:cs="Lao UI"/>
-          <w:sz w:val="52"/>
+          <w:sz w:val="48"/>
           <w:szCs w:val="40"/>
         </w:rPr>
         <w:t>per lunghi giorni.</w:t>
